--- a/Haircut Management/Document/Details/System.docx
+++ b/Haircut Management/Document/Details/System.docx
@@ -100,11 +100,22 @@
           <w:sz w:val="24"/>
           <w:szCs w:val="24"/>
         </w:rPr>
-        <w:t>: Đặt lịch, nhận thông báo.</w:t>
-      </w:r>
-      <w:r>
-        <w:rPr>
-          <w:rFonts w:ascii="Times New Roman" w:eastAsia="Times New Roman" w:hAnsi="Times New Roman" w:cs="Times New Roman"/>
+        <w:t xml:space="preserve">: </w:t>
+      </w:r>
+      <w:r>
+        <w:rPr>
+          <w:rFonts w:ascii="Times New Roman" w:eastAsia="Times New Roman" w:hAnsi="Times New Roman" w:cs="Times New Roman"/>
+          <w:color w:val="FF0000"/>
+          <w:sz w:val="24"/>
+          <w:szCs w:val="24"/>
+          <w:highlight w:val="yellow"/>
+        </w:rPr>
+        <w:t>Đặt lịch, nhận thông báo.</w:t>
+      </w:r>
+      <w:r>
+        <w:rPr>
+          <w:rFonts w:ascii="Times New Roman" w:eastAsia="Times New Roman" w:hAnsi="Times New Roman" w:cs="Times New Roman"/>
+          <w:color w:val="FF0000"/>
           <w:sz w:val="24"/>
           <w:szCs w:val="24"/>
         </w:rPr>
@@ -218,6 +229,8 @@
         </w:rPr>
         <w:t>: Quản lý nhân viên, dịch vụ, tài chính.</w:t>
       </w:r>
+      <w:bookmarkStart w:id="0" w:name="_GoBack"/>
+      <w:bookmarkEnd w:id="0"/>
     </w:p>
     <w:p>
       <w:pPr>
@@ -407,19 +420,7 @@
           <w:sz w:val="36"/>
           <w:szCs w:val="36"/>
         </w:rPr>
-        <w:t>2. Mô hình dữ liệ</w:t>
-      </w:r>
-      <w:bookmarkStart w:id="0" w:name="_GoBack"/>
-      <w:bookmarkEnd w:id="0"/>
-      <w:r>
-        <w:rPr>
-          <w:rFonts w:ascii="Times New Roman" w:eastAsia="Times New Roman" w:hAnsi="Times New Roman" w:cs="Times New Roman"/>
-          <w:b/>
-          <w:bCs/>
-          <w:sz w:val="36"/>
-          <w:szCs w:val="36"/>
-        </w:rPr>
-        <w:t>u (Database - ERD)</w:t>
+        <w:t>2. Mô hình dữ liệu (Database - ERD)</w:t>
       </w:r>
     </w:p>
     <w:p>
